--- a/RGR.docx
+++ b/RGR.docx
@@ -377,8 +377,6 @@
         </w:rPr>
         <w:t xml:space="preserve"> </w:t>
       </w:r>
-      <w:bookmarkStart w:id="0" w:name="_GoBack"/>
-      <w:bookmarkEnd w:id="0"/>
       <w:r>
         <w:rPr>
           <w:u w:val="single" w:color="000000"/>
@@ -2172,6 +2170,7 @@
       <w:r>
         <w:rPr>
           <w:szCs w:val="28"/>
+          <w:lang w:val="ru-RU"/>
         </w:rPr>
         <w:t xml:space="preserve"> </w:t>
       </w:r>
@@ -2191,6 +2190,7 @@
       <w:r>
         <w:rPr>
           <w:szCs w:val="28"/>
+          <w:lang w:val="ru-RU"/>
         </w:rPr>
         <w:t xml:space="preserve"> </w:t>
       </w:r>
@@ -2618,7 +2618,7 @@
         <w:rPr>
           <w:noProof/>
           <w:szCs w:val="28"/>
-          <w:lang w:eastAsia="ru-RU"/>
+          <w:lang w:val="ru-RU" w:eastAsia="ru-RU"/>
         </w:rPr>
       </w:pPr>
       <w:r>
@@ -3948,7 +3948,6 @@
       <w:pPr>
         <w:spacing w:after="0" w:line="240" w:lineRule="auto"/>
         <w:ind w:left="0" w:firstLine="0"/>
-        <w:jc w:val="left"/>
         <w:rPr>
           <w:lang w:val="ru-RU"/>
         </w:rPr>
@@ -4005,6 +4004,94 @@
       <w:r>
         <w:rPr>
           <w:lang w:val="ru-RU"/>
+        </w:rPr>
+        <w:t>.</w:t>
+      </w:r>
+    </w:p>
+    <w:p>
+      <w:pPr>
+        <w:spacing w:after="0" w:line="240" w:lineRule="auto"/>
+        <w:ind w:left="0" w:firstLine="0"/>
+        <w:rPr>
+          <w:lang w:val="uk-UA"/>
+        </w:rPr>
+      </w:pPr>
+      <w:r>
+        <w:rPr>
+          <w:lang w:val="uk-UA"/>
+        </w:rPr>
+        <w:t xml:space="preserve">Також навчилися конфігурувати </w:t>
+      </w:r>
+      <w:proofErr w:type="spellStart"/>
+      <w:r>
+        <w:t>jenkins</w:t>
+      </w:r>
+      <w:proofErr w:type="spellEnd"/>
+      <w:r>
+        <w:rPr>
+          <w:lang w:val="ru-RU"/>
+        </w:rPr>
+        <w:t xml:space="preserve">, </w:t>
+      </w:r>
+      <w:r>
+        <w:rPr>
+          <w:lang w:val="uk-UA"/>
+        </w:rPr>
+        <w:t xml:space="preserve">підключати ключі, запускати збірку проекту в </w:t>
+      </w:r>
+      <w:r>
+        <w:t>Jenkins</w:t>
+      </w:r>
+      <w:r>
+        <w:rPr>
+          <w:lang w:val="ru-RU"/>
+        </w:rPr>
+        <w:t xml:space="preserve"> </w:t>
+      </w:r>
+      <w:r>
+        <w:rPr>
+          <w:lang w:val="ru-RU"/>
+        </w:rPr>
+        <w:t xml:space="preserve">коли «пушимо» </w:t>
+      </w:r>
+      <w:proofErr w:type="spellStart"/>
+      <w:r>
+        <w:rPr>
+          <w:lang w:val="ru-RU"/>
+        </w:rPr>
+        <w:t>зміни</w:t>
+      </w:r>
+      <w:proofErr w:type="spellEnd"/>
+      <w:r>
+        <w:rPr>
+          <w:lang w:val="ru-RU"/>
+        </w:rPr>
+        <w:t xml:space="preserve"> в </w:t>
+      </w:r>
+      <w:proofErr w:type="spellStart"/>
+      <w:r>
+        <w:rPr>
+          <w:lang w:val="ru-RU"/>
+        </w:rPr>
+        <w:t>репозиторій</w:t>
+      </w:r>
+      <w:bookmarkStart w:id="0" w:name="_GoBack"/>
+      <w:bookmarkEnd w:id="0"/>
+      <w:proofErr w:type="spellEnd"/>
+      <w:r>
+        <w:rPr>
+          <w:lang w:val="ru-RU"/>
+        </w:rPr>
+        <w:t xml:space="preserve"> </w:t>
+      </w:r>
+      <w:proofErr w:type="spellStart"/>
+      <w:r>
+        <w:t>git</w:t>
+      </w:r>
+      <w:proofErr w:type="spellEnd"/>
+      <w:r>
+        <w:rPr>
+          <w:lang w:val="uk-UA"/>
         </w:rPr>
         <w:t>.</w:t>
       </w:r>
@@ -6527,7 +6614,7 @@
   <a:extraClrSchemeLst/>
   <a:extLst>
     <a:ext uri="{05A4C25C-085E-4340-85A3-A5531E510DB2}">
-      <thm15:themeFamily xmlns:thm15="http://schemas.microsoft.com/office/thememl/2012/main" xmlns="" name="Office Theme" id="{62F939B6-93AF-4DB8-9C6B-D6C7DFDC589F}" vid="{4A3C46E8-61CC-4603-A589-7422A47A8E4A}"/>
+      <thm15:themeFamily xmlns="" xmlns:thm15="http://schemas.microsoft.com/office/thememl/2012/main" name="Office Theme" id="{62F939B6-93AF-4DB8-9C6B-D6C7DFDC589F}" vid="{4A3C46E8-61CC-4603-A589-7422A47A8E4A}"/>
     </a:ext>
   </a:extLst>
 </a:theme>
